--- a/Documentation.docx
+++ b/Documentation.docx
@@ -2177,16 +2177,7 @@
         <w:t>.</w:t>
       </w:r>
       <w:r>
-        <w:t xml:space="preserve"> </w:t>
-      </w:r>
-      <w:r>
-        <w:t xml:space="preserve">This </w:t>
-      </w:r>
-      <w:r>
-        <w:t>method</w:t>
-      </w:r>
-      <w:r>
-        <w:t xml:space="preserve"> also contains a logic to set text of rules and other information provided on this screen.</w:t>
+        <w:t xml:space="preserve"> This method also contains a logic to set text of rules and other information provided on this screen.</w:t>
       </w:r>
     </w:p>
     <w:p>
@@ -2342,13 +2333,7 @@
         <w:t>A</w:t>
       </w:r>
       <w:r>
-        <w:t xml:space="preserve"> textbox displaying </w:t>
-      </w:r>
-      <w:r>
-        <w:t>number of steps left to end the turn</w:t>
-      </w:r>
-      <w:r>
-        <w:t xml:space="preserve"> and turn of player textbox</w:t>
+        <w:t xml:space="preserve"> textbox displaying number of steps left to end the turn and turn of player textbox</w:t>
       </w:r>
       <w:r>
         <w:t xml:space="preserve"> is shown below navigation bar</w:t>
@@ -5853,7 +5838,16 @@
           <w:sz w:val="28"/>
           <w:szCs w:val="28"/>
         </w:rPr>
-        <w:t>Below is the mathematical calculation for plotting points on graph</w:t>
+        <w:t>Below is the mathematical calculation</w:t>
+      </w:r>
+      <w:r>
+        <w:rPr>
+          <w:b/>
+          <w:bCs/>
+          <w:sz w:val="28"/>
+          <w:szCs w:val="28"/>
+        </w:rPr>
+        <w:t xml:space="preserve"> used in this game</w:t>
       </w:r>
       <w:r>
         <w:rPr>
